--- a/src/Methods/Exercise/Methods - Exercise.docx
+++ b/src/Methods/Exercise/Methods - Exercise.docx
@@ -4,7 +4,7 @@
   <w:body>
     <w:p>
       <w:pPr>
-        <w:pStyle w:val="1"/>
+        <w:pStyle w:val="Heading1"/>
         <w:jc w:val="center"/>
         <w:rPr>
           <w:lang w:val="bg-BG"/>
@@ -18,52 +18,13 @@
       <w:pPr>
         <w:jc w:val="center"/>
         <w:rPr>
-          <w:b/>
           <w:lang w:val="bg-BG"/>
         </w:rPr>
       </w:pPr>
-      <w:r>
-        <w:t xml:space="preserve">Problems for exercises and homework for the </w:t>
-      </w:r>
       <w:hyperlink r:id="rId8" w:history="1">
         <w:r>
           <w:rPr>
-            <w:rStyle w:val="a9"/>
-          </w:rPr>
-          <w:t>"Programming</w:t>
-        </w:r>
-        <w:r>
-          <w:rPr>
-            <w:rStyle w:val="a9"/>
-          </w:rPr>
-          <w:t xml:space="preserve"> Fundamentals" course @ </w:t>
-        </w:r>
-        <w:r>
-          <w:rPr>
-            <w:rStyle w:val="a9"/>
-            <w:noProof/>
-          </w:rPr>
-          <w:t>SoftUni</w:t>
-        </w:r>
-      </w:hyperlink>
-      <w:r>
-        <w:t>.</w:t>
-      </w:r>
-    </w:p>
-    <w:p>
-      <w:pPr>
-        <w:jc w:val="center"/>
-        <w:rPr>
-          <w:lang w:val="bg-BG"/>
-        </w:rPr>
-      </w:pPr>
-      <w:r>
-        <w:t xml:space="preserve">You can check your solutions in </w:t>
-      </w:r>
-      <w:hyperlink r:id="rId9" w:history="1">
-        <w:r>
-          <w:rPr>
-            <w:rStyle w:val="a9"/>
+            <w:rStyle w:val="Hyperlink"/>
           </w:rPr>
           <w:t>Judge.</w:t>
         </w:r>
@@ -71,7 +32,7 @@
     </w:p>
     <w:p>
       <w:pPr>
-        <w:pStyle w:val="2"/>
+        <w:pStyle w:val="Heading2"/>
         <w:numPr>
           <w:ilvl w:val="0"/>
           <w:numId w:val="40"/>
@@ -103,7 +64,7 @@
     </w:p>
     <w:p>
       <w:pPr>
-        <w:pStyle w:val="3"/>
+        <w:pStyle w:val="Heading3"/>
         <w:rPr>
           <w:lang w:val="bg-BG"/>
         </w:rPr>
@@ -432,7 +393,7 @@
     </w:tbl>
     <w:p>
       <w:pPr>
-        <w:pStyle w:val="2"/>
+        <w:pStyle w:val="Heading2"/>
         <w:numPr>
           <w:ilvl w:val="0"/>
           <w:numId w:val="40"/>
@@ -463,7 +424,7 @@
     </w:p>
     <w:p>
       <w:pPr>
-        <w:pStyle w:val="3"/>
+        <w:pStyle w:val="Heading3"/>
         <w:rPr>
           <w:lang w:val="bg-BG"/>
         </w:rPr>
@@ -474,7 +435,7 @@
     </w:p>
     <w:tbl>
       <w:tblPr>
-        <w:tblStyle w:val="af"/>
+        <w:tblStyle w:val="TableGrid"/>
         <w:tblW w:w="2052" w:type="dxa"/>
         <w:tblInd w:w="13" w:type="dxa"/>
         <w:tblCellMar>
@@ -676,7 +637,7 @@
     </w:tbl>
     <w:p>
       <w:pPr>
-        <w:pStyle w:val="2"/>
+        <w:pStyle w:val="Heading2"/>
         <w:numPr>
           <w:ilvl w:val="0"/>
           <w:numId w:val="40"/>
@@ -716,7 +677,7 @@
     </w:p>
     <w:p>
       <w:pPr>
-        <w:pStyle w:val="3"/>
+        <w:pStyle w:val="Heading3"/>
         <w:rPr>
           <w:lang w:val="bg-BG"/>
         </w:rPr>
@@ -727,7 +688,7 @@
     </w:p>
     <w:tbl>
       <w:tblPr>
-        <w:tblStyle w:val="af"/>
+        <w:tblStyle w:val="TableGrid"/>
         <w:tblW w:w="8622" w:type="dxa"/>
         <w:tblInd w:w="13" w:type="dxa"/>
         <w:tblCellMar>
@@ -975,7 +936,7 @@
     </w:tbl>
     <w:p>
       <w:pPr>
-        <w:pStyle w:val="2"/>
+        <w:pStyle w:val="Heading2"/>
         <w:numPr>
           <w:ilvl w:val="0"/>
           <w:numId w:val="40"/>
@@ -1001,7 +962,7 @@
     </w:p>
     <w:p>
       <w:pPr>
-        <w:pStyle w:val="ac"/>
+        <w:pStyle w:val="ListParagraph"/>
         <w:numPr>
           <w:ilvl w:val="0"/>
           <w:numId w:val="43"/>
@@ -1040,7 +1001,7 @@
     </w:p>
     <w:p>
       <w:pPr>
-        <w:pStyle w:val="ac"/>
+        <w:pStyle w:val="ListParagraph"/>
         <w:numPr>
           <w:ilvl w:val="0"/>
           <w:numId w:val="43"/>
@@ -1074,7 +1035,7 @@
     </w:p>
     <w:p>
       <w:pPr>
-        <w:pStyle w:val="ac"/>
+        <w:pStyle w:val="ListParagraph"/>
         <w:numPr>
           <w:ilvl w:val="0"/>
           <w:numId w:val="43"/>
@@ -1137,7 +1098,7 @@
     </w:p>
     <w:p>
       <w:pPr>
-        <w:pStyle w:val="ac"/>
+        <w:pStyle w:val="ListParagraph"/>
         <w:numPr>
           <w:ilvl w:val="0"/>
           <w:numId w:val="44"/>
@@ -1170,7 +1131,7 @@
     </w:p>
     <w:p>
       <w:pPr>
-        <w:pStyle w:val="ac"/>
+        <w:pStyle w:val="ListParagraph"/>
         <w:numPr>
           <w:ilvl w:val="0"/>
           <w:numId w:val="44"/>
@@ -1204,7 +1165,7 @@
     </w:p>
     <w:p>
       <w:pPr>
-        <w:pStyle w:val="ac"/>
+        <w:pStyle w:val="ListParagraph"/>
         <w:numPr>
           <w:ilvl w:val="0"/>
           <w:numId w:val="44"/>
@@ -1237,7 +1198,7 @@
     </w:p>
     <w:p>
       <w:pPr>
-        <w:pStyle w:val="3"/>
+        <w:pStyle w:val="Heading3"/>
         <w:rPr>
           <w:lang w:val="bg-BG"/>
         </w:rPr>
@@ -1248,7 +1209,7 @@
     </w:p>
     <w:tbl>
       <w:tblPr>
-        <w:tblStyle w:val="af"/>
+        <w:tblStyle w:val="TableGrid"/>
         <w:tblW w:w="7542" w:type="dxa"/>
         <w:tblInd w:w="13" w:type="dxa"/>
         <w:tblCellMar>
@@ -1432,12 +1393,14 @@
                 <w:lang w:val="bg-BG"/>
               </w:rPr>
             </w:pPr>
+            <w:proofErr w:type="spellStart"/>
             <w:r>
               <w:rPr>
                 <w:rFonts w:ascii="Consolas" w:hAnsi="Consolas" w:cstheme="minorHAnsi"/>
               </w:rPr>
               <w:t>Pa$s$s</w:t>
             </w:r>
+            <w:proofErr w:type="spellEnd"/>
           </w:p>
         </w:tc>
         <w:tc>
@@ -1478,7 +1441,7 @@
     </w:tbl>
     <w:p>
       <w:pPr>
-        <w:pStyle w:val="3"/>
+        <w:pStyle w:val="Heading3"/>
         <w:rPr>
           <w:lang w:val="bg-BG"/>
         </w:rPr>
@@ -1488,18 +1451,32 @@
       </w:r>
     </w:p>
     <w:p>
-      <w:pPr>
-        <w:rPr>
-          <w:lang w:val="bg-BG"/>
-        </w:rPr>
-      </w:pPr>
       <w:r>
         <w:t>Write a method for each rule.</w:t>
       </w:r>
     </w:p>
+    <w:p/>
+    <w:p/>
+    <w:p/>
+    <w:p/>
+    <w:p/>
+    <w:p/>
+    <w:p/>
+    <w:p/>
+    <w:p/>
+    <w:p/>
+    <w:p/>
+    <w:p/>
     <w:p>
       <w:pPr>
-        <w:pStyle w:val="2"/>
+        <w:rPr>
+          <w:lang w:val="bg-BG"/>
+        </w:rPr>
+      </w:pPr>
+    </w:p>
+    <w:p>
+      <w:pPr>
+        <w:pStyle w:val="Heading2"/>
         <w:numPr>
           <w:ilvl w:val="0"/>
           <w:numId w:val="40"/>
@@ -1509,6 +1486,7 @@
         </w:rPr>
       </w:pPr>
       <w:r>
+        <w:lastRenderedPageBreak/>
         <w:t>Add and Subtract</w:t>
       </w:r>
     </w:p>
@@ -1594,7 +1572,7 @@
     </w:p>
     <w:p>
       <w:pPr>
-        <w:pStyle w:val="3"/>
+        <w:pStyle w:val="Heading3"/>
         <w:rPr>
           <w:lang w:val="bg-BG"/>
         </w:rPr>
@@ -1605,7 +1583,7 @@
     </w:p>
     <w:tbl>
       <w:tblPr>
-        <w:tblStyle w:val="af"/>
+        <w:tblStyle w:val="TableGrid"/>
         <w:tblW w:w="1782" w:type="dxa"/>
         <w:tblInd w:w="13" w:type="dxa"/>
         <w:tblCellMar>
@@ -1895,7 +1873,7 @@
     </w:tbl>
     <w:p>
       <w:pPr>
-        <w:pStyle w:val="2"/>
+        <w:pStyle w:val="Heading2"/>
         <w:numPr>
           <w:ilvl w:val="0"/>
           <w:numId w:val="40"/>
@@ -1921,19 +1899,18 @@
     </w:p>
     <w:p>
       <w:pPr>
-        <w:pStyle w:val="3"/>
+        <w:pStyle w:val="Heading3"/>
         <w:rPr>
           <w:lang w:val="bg-BG"/>
         </w:rPr>
       </w:pPr>
       <w:r>
-        <w:lastRenderedPageBreak/>
         <w:t>Examples</w:t>
       </w:r>
     </w:p>
     <w:tbl>
       <w:tblPr>
-        <w:tblStyle w:val="af"/>
+        <w:tblStyle w:val="TableGrid"/>
         <w:tblW w:w="2482" w:type="dxa"/>
         <w:tblInd w:w="13" w:type="dxa"/>
         <w:tblCellMar>
@@ -2135,7 +2112,7 @@
     </w:tbl>
     <w:p>
       <w:pPr>
-        <w:pStyle w:val="2"/>
+        <w:pStyle w:val="Heading2"/>
         <w:numPr>
           <w:ilvl w:val="0"/>
           <w:numId w:val="40"/>
@@ -2172,14 +2149,27 @@
       <w:r>
         <w:t xml:space="preserve"> and prints </w:t>
       </w:r>
+      <w:proofErr w:type="gramStart"/>
       <w:r>
-        <w:t xml:space="preserve">an </w:t>
+        <w:t>an</w:t>
       </w:r>
+      <w:proofErr w:type="gramEnd"/>
+      <w:r>
+        <w:t xml:space="preserve"> </w:t>
+      </w:r>
+      <w:proofErr w:type="spellStart"/>
       <w:r>
         <w:rPr>
           <w:b/>
         </w:rPr>
-        <w:t xml:space="preserve">nxn </w:t>
+        <w:t>nxn</w:t>
+      </w:r>
+      <w:proofErr w:type="spellEnd"/>
+      <w:r>
+        <w:rPr>
+          <w:b/>
+        </w:rPr>
+        <w:t xml:space="preserve"> </w:t>
       </w:r>
       <w:r>
         <w:t>matrix with that number.</w:t>
@@ -2187,7 +2177,7 @@
     </w:p>
     <w:p>
       <w:pPr>
-        <w:pStyle w:val="3"/>
+        <w:pStyle w:val="Heading3"/>
         <w:rPr>
           <w:lang w:val="bg-BG"/>
         </w:rPr>
@@ -2198,7 +2188,7 @@
     </w:p>
     <w:tbl>
       <w:tblPr>
-        <w:tblStyle w:val="af"/>
+        <w:tblStyle w:val="TableGrid"/>
         <w:tblW w:w="2862" w:type="dxa"/>
         <w:tblInd w:w="13" w:type="dxa"/>
         <w:tblCellMar>
@@ -2552,7 +2542,7 @@
     </w:tbl>
     <w:p>
       <w:pPr>
-        <w:pStyle w:val="2"/>
+        <w:pStyle w:val="Heading2"/>
         <w:numPr>
           <w:ilvl w:val="0"/>
           <w:numId w:val="40"/>
@@ -2562,6 +2552,7 @@
         </w:rPr>
       </w:pPr>
       <w:r>
+        <w:lastRenderedPageBreak/>
         <w:t>Factorial Division</w:t>
       </w:r>
     </w:p>
@@ -2577,10 +2568,10 @@
       <w:r>
         <w:t xml:space="preserve">the </w:t>
       </w:r>
-      <w:hyperlink r:id="rId10" w:history="1">
+      <w:hyperlink r:id="rId9" w:history="1">
         <w:r>
           <w:rPr>
-            <w:rStyle w:val="a9"/>
+            <w:rStyle w:val="Hyperlink"/>
           </w:rPr>
           <w:t>factorial</w:t>
         </w:r>
@@ -2591,7 +2582,7 @@
     </w:p>
     <w:p>
       <w:pPr>
-        <w:pStyle w:val="3"/>
+        <w:pStyle w:val="Heading3"/>
         <w:rPr>
           <w:lang w:val="bg-BG"/>
         </w:rPr>
@@ -2602,7 +2593,7 @@
     </w:p>
     <w:tbl>
       <w:tblPr>
-        <w:tblStyle w:val="af"/>
+        <w:tblStyle w:val="TableGrid"/>
         <w:tblW w:w="4050" w:type="dxa"/>
         <w:tblInd w:w="85" w:type="dxa"/>
         <w:tblCellMar>
@@ -2881,7 +2872,7 @@
     </w:tbl>
     <w:p>
       <w:pPr>
-        <w:pStyle w:val="2"/>
+        <w:pStyle w:val="Heading2"/>
         <w:numPr>
           <w:ilvl w:val="0"/>
           <w:numId w:val="40"/>
@@ -2950,7 +2941,7 @@
     </w:p>
     <w:p>
       <w:pPr>
-        <w:pStyle w:val="3"/>
+        <w:pStyle w:val="Heading3"/>
         <w:rPr>
           <w:lang w:val="bg-BG"/>
         </w:rPr>
@@ -2961,7 +2952,7 @@
     </w:p>
     <w:tbl>
       <w:tblPr>
-        <w:tblStyle w:val="af"/>
+        <w:tblStyle w:val="TableGrid"/>
         <w:tblW w:w="3930" w:type="dxa"/>
         <w:tblInd w:w="85" w:type="dxa"/>
         <w:tblCellMar>
@@ -3106,7 +3097,6 @@
                 <w:rFonts w:ascii="Consolas" w:hAnsi="Consolas"/>
                 <w:bCs/>
               </w:rPr>
-              <w:lastRenderedPageBreak/>
               <w:t>123</w:t>
             </w:r>
           </w:p>
@@ -3449,7 +3439,7 @@
     </w:tbl>
     <w:p>
       <w:pPr>
-        <w:pStyle w:val="2"/>
+        <w:pStyle w:val="Heading2"/>
         <w:numPr>
           <w:ilvl w:val="0"/>
           <w:numId w:val="40"/>
@@ -3492,7 +3482,7 @@
     </w:p>
     <w:p>
       <w:pPr>
-        <w:pStyle w:val="ac"/>
+        <w:pStyle w:val="ListParagraph"/>
         <w:numPr>
           <w:ilvl w:val="0"/>
           <w:numId w:val="41"/>
@@ -3517,7 +3507,7 @@
     </w:p>
     <w:p>
       <w:pPr>
-        <w:pStyle w:val="ac"/>
+        <w:pStyle w:val="ListParagraph"/>
         <w:numPr>
           <w:ilvl w:val="0"/>
           <w:numId w:val="41"/>
@@ -3542,7 +3532,7 @@
     </w:p>
     <w:p>
       <w:pPr>
-        <w:pStyle w:val="3"/>
+        <w:pStyle w:val="Heading3"/>
         <w:rPr>
           <w:lang w:val="bg-BG"/>
         </w:rPr>
@@ -3553,7 +3543,7 @@
     </w:p>
     <w:tbl>
       <w:tblPr>
-        <w:tblStyle w:val="af"/>
+        <w:tblStyle w:val="TableGrid"/>
         <w:tblW w:w="3930" w:type="dxa"/>
         <w:tblInd w:w="85" w:type="dxa"/>
         <w:tblCellMar>
@@ -3903,7 +3893,7 @@
     </w:tbl>
     <w:p>
       <w:pPr>
-        <w:pStyle w:val="2"/>
+        <w:pStyle w:val="Heading2"/>
         <w:numPr>
           <w:ilvl w:val="0"/>
           <w:numId w:val="0"/>
@@ -3911,8 +3901,8 @@
       </w:pPr>
     </w:p>
     <w:sectPr>
-      <w:headerReference w:type="default" r:id="rId11"/>
-      <w:footerReference w:type="default" r:id="rId12"/>
+      <w:headerReference w:type="default" r:id="rId10"/>
+      <w:footerReference w:type="default" r:id="rId11"/>
       <w:pgSz w:w="11909" w:h="16834" w:code="9"/>
       <w:pgMar w:top="567" w:right="737" w:bottom="1077" w:left="737" w:header="567" w:footer="794" w:gutter="0"/>
       <w:cols w:space="720"/>
@@ -3951,7 +3941,7 @@
 <w:ftr xmlns:wpc="http://schemas.microsoft.com/office/word/2010/wordprocessingCanvas" xmlns:cx="http://schemas.microsoft.com/office/drawing/2014/chartex" xmlns:cx1="http://schemas.microsoft.com/office/drawing/2015/9/8/chartex" xmlns:cx2="http://schemas.microsoft.com/office/drawing/2015/10/21/chartex" xmlns:cx3="http://schemas.microsoft.com/office/drawing/2016/5/9/chartex" xmlns:cx4="http://schemas.microsoft.com/office/drawing/2016/5/10/chartex" xmlns:cx5="http://schemas.microsoft.com/office/drawing/2016/5/11/chartex" xmlns:cx6="http://schemas.microsoft.com/office/drawing/2016/5/12/chartex" xmlns:cx7="http://schemas.microsoft.com/office/drawing/2016/5/13/chartex" xmlns:cx8="http://schemas.microsoft.com/office/drawing/2016/5/14/chartex" xmlns:mc="http://schemas.openxmlformats.org/markup-compatibility/2006" xmlns:aink="http://schemas.microsoft.com/office/drawing/2016/ink" xmlns:am3d="http://schemas.microsoft.com/office/drawing/2017/model3d" xmlns:o="urn:schemas-microsoft-com:office:office" xmlns:oel="http://schemas.microsoft.com/office/2019/extlst" xmlns:r="http://schemas.openxmlformats.org/officeDocument/2006/relationships" xmlns:m="http://schemas.openxmlformats.org/officeDocument/2006/math" xmlns:v="urn:schemas-microsoft-com:vml" xmlns:wp14="http://schemas.microsoft.com/office/word/2010/wordprocessingDrawing" xmlns:wp="http://schemas.openxmlformats.org/drawingml/2006/wordprocessingDrawing" xmlns:w10="urn:schemas-microsoft-com:office:word" xmlns:w="http://schemas.openxmlformats.org/wordprocessingml/2006/main" xmlns:w14="http://schemas.microsoft.com/office/word/2010/wordml" xmlns:w15="http://schemas.microsoft.com/office/word/2012/wordml" xmlns:w16cex="http://schemas.microsoft.com/office/word/2018/wordml/cex" xmlns:w16cid="http://schemas.microsoft.com/office/word/2016/wordml/cid" xmlns:w16="http://schemas.microsoft.com/office/word/2018/wordml" xmlns:w16sdtdh="http://schemas.microsoft.com/office/word/2020/wordml/sdtdatahash" xmlns:w16se="http://schemas.microsoft.com/office/word/2015/wordml/symex" xmlns:wpg="http://schemas.microsoft.com/office/word/2010/wordprocessingGroup" xmlns:wpi="http://schemas.microsoft.com/office/word/2010/wordprocessingInk" xmlns:wne="http://schemas.microsoft.com/office/word/2006/wordml" xmlns:wps="http://schemas.microsoft.com/office/word/2010/wordprocessingShape" mc:Ignorable="w14 w15 w16se w16cid w16 w16cex w16sdtdh wp14">
   <w:p>
     <w:pPr>
-      <w:pStyle w:val="a5"/>
+      <w:pStyle w:val="Footer"/>
     </w:pPr>
     <w:r>
       <w:rPr>
@@ -4147,7 +4137,7 @@
                           <w:hyperlink r:id="rId1" w:history="1">
                             <w:r>
                               <w:rPr>
-                                <w:rStyle w:val="a9"/>
+                                <w:rStyle w:val="Hyperlink"/>
                                 <w:color w:val="0882DE"/>
                                 <w:sz w:val="17"/>
                                 <w:szCs w:val="17"/>
@@ -4156,7 +4146,7 @@
                             </w:r>
                             <w:r>
                               <w:rPr>
-                                <w:rStyle w:val="a9"/>
+                                <w:rStyle w:val="Hyperlink"/>
                                 <w:color w:val="0882DE"/>
                                 <w:sz w:val="17"/>
                                 <w:szCs w:val="17"/>
@@ -4165,7 +4155,7 @@
                             </w:r>
                             <w:r>
                               <w:rPr>
-                                <w:rStyle w:val="a9"/>
+                                <w:rStyle w:val="Hyperlink"/>
                                 <w:color w:val="0882DE"/>
                                 <w:sz w:val="17"/>
                                 <w:szCs w:val="17"/>
@@ -5004,7 +4994,7 @@
                           <wp:extent cx="180000" cy="180000"/>
                           <wp:effectExtent l="0" t="0" r="0" b="0"/>
                           <wp:docPr id="3" name="Picture 3">
-                            <a:hlinkClick xmlns:a="http://schemas.openxmlformats.org/drawingml/2006/main" r:id="rId2"/>
+                            <a:hlinkClick xmlns:a="http://schemas.openxmlformats.org/drawingml/2006/main" r:id="rId22"/>
                           </wp:docPr>
                           <wp:cNvGraphicFramePr>
                             <a:graphicFrameLocks xmlns:a="http://schemas.openxmlformats.org/drawingml/2006/main" noChangeAspect="1"/>
@@ -5014,14 +5004,14 @@
                               <pic:pic xmlns:pic="http://schemas.openxmlformats.org/drawingml/2006/picture">
                                 <pic:nvPicPr>
                                   <pic:cNvPr id="3" name="Picture 3">
-                                    <a:hlinkClick r:id="rId2"/>
+                                    <a:hlinkClick r:id="rId22"/>
                                   </pic:cNvPr>
                                   <pic:cNvPicPr>
                                     <a:picLocks noChangeAspect="1" noChangeArrowheads="1"/>
                                   </pic:cNvPicPr>
                                 </pic:nvPicPr>
                                 <pic:blipFill>
-                                  <a:blip r:embed="rId3">
+                                  <a:blip r:embed="rId23">
                                     <a:extLst>
                                       <a:ext uri="{28A0092B-C50C-407E-A947-70E740481C1C}">
                                         <a14:useLocalDpi xmlns:a14="http://schemas.microsoft.com/office/drawing/2010/main" val="0"/>
@@ -5070,7 +5060,7 @@
                           <wp:extent cx="180000" cy="180000"/>
                           <wp:effectExtent l="0" t="0" r="0" b="0"/>
                           <wp:docPr id="2" name="Picture 2">
-                            <a:hlinkClick xmlns:a="http://schemas.openxmlformats.org/drawingml/2006/main" r:id="rId4"/>
+                            <a:hlinkClick xmlns:a="http://schemas.openxmlformats.org/drawingml/2006/main" r:id="rId24"/>
                           </wp:docPr>
                           <wp:cNvGraphicFramePr>
                             <a:graphicFrameLocks xmlns:a="http://schemas.openxmlformats.org/drawingml/2006/main" noChangeAspect="1"/>
@@ -5080,14 +5070,14 @@
                               <pic:pic xmlns:pic="http://schemas.openxmlformats.org/drawingml/2006/picture">
                                 <pic:nvPicPr>
                                   <pic:cNvPr id="2" name="Picture 2">
-                                    <a:hlinkClick r:id="rId4"/>
+                                    <a:hlinkClick r:id="rId24"/>
                                   </pic:cNvPr>
                                   <pic:cNvPicPr>
                                     <a:picLocks noChangeAspect="1" noChangeArrowheads="1"/>
                                   </pic:cNvPicPr>
                                 </pic:nvPicPr>
                                 <pic:blipFill>
-                                  <a:blip r:embed="rId5">
+                                  <a:blip r:embed="rId25">
                                     <a:extLst>
                                       <a:ext uri="{28A0092B-C50C-407E-A947-70E740481C1C}">
                                         <a14:useLocalDpi xmlns:a14="http://schemas.microsoft.com/office/drawing/2010/main" val="0"/>
@@ -5136,7 +5126,7 @@
                           <wp:extent cx="180000" cy="180000"/>
                           <wp:effectExtent l="0" t="0" r="0" b="0"/>
                           <wp:docPr id="5" name="Picture 5" title="Software University @ Facebook">
-                            <a:hlinkClick xmlns:a="http://schemas.openxmlformats.org/drawingml/2006/main" r:id="rId6"/>
+                            <a:hlinkClick xmlns:a="http://schemas.openxmlformats.org/drawingml/2006/main" r:id="rId26"/>
                           </wp:docPr>
                           <wp:cNvGraphicFramePr>
                             <a:graphicFrameLocks xmlns:a="http://schemas.openxmlformats.org/drawingml/2006/main" noChangeAspect="1"/>
@@ -5146,12 +5136,12 @@
                               <pic:pic xmlns:pic="http://schemas.openxmlformats.org/drawingml/2006/picture">
                                 <pic:nvPicPr>
                                   <pic:cNvPr id="5" name="Picture 5" title="Software University @ Facebook">
-                                    <a:hlinkClick r:id="rId6"/>
+                                    <a:hlinkClick r:id="rId26"/>
                                   </pic:cNvPr>
                                   <pic:cNvPicPr/>
                                 </pic:nvPicPr>
                                 <pic:blipFill>
-                                  <a:blip r:embed="rId7"/>
+                                  <a:blip r:embed="rId27"/>
                                   <a:stretch>
                                     <a:fillRect/>
                                   </a:stretch>
@@ -5189,7 +5179,7 @@
                           <wp:extent cx="180000" cy="180000"/>
                           <wp:effectExtent l="0" t="0" r="0" b="0"/>
                           <wp:docPr id="20" name="Picture 20">
-                            <a:hlinkClick xmlns:a="http://schemas.openxmlformats.org/drawingml/2006/main" r:id="rId8"/>
+                            <a:hlinkClick xmlns:a="http://schemas.openxmlformats.org/drawingml/2006/main" r:id="rId28"/>
                           </wp:docPr>
                           <wp:cNvGraphicFramePr>
                             <a:graphicFrameLocks xmlns:a="http://schemas.openxmlformats.org/drawingml/2006/main" noChangeAspect="1"/>
@@ -5199,20 +5189,20 @@
                               <pic:pic xmlns:pic="http://schemas.openxmlformats.org/drawingml/2006/picture">
                                 <pic:nvPicPr>
                                   <pic:cNvPr id="20" name="Picture 20">
-                                    <a:hlinkClick r:id="rId8"/>
+                                    <a:hlinkClick r:id="rId28"/>
                                   </pic:cNvPr>
                                   <pic:cNvPicPr>
                                     <a:picLocks noChangeAspect="1" noChangeArrowheads="1"/>
                                   </pic:cNvPicPr>
                                 </pic:nvPicPr>
                                 <pic:blipFill>
-                                  <a:blip r:embed="rId9">
+                                  <a:blip r:embed="rId29">
                                     <a:extLst>
                                       <a:ext uri="{28A0092B-C50C-407E-A947-70E740481C1C}">
                                         <a14:useLocalDpi xmlns:a14="http://schemas.microsoft.com/office/drawing/2010/main" val="0"/>
                                       </a:ext>
                                       <a:ext uri="{837473B0-CC2E-450A-ABE3-18F120FF3D39}">
-                                        <a1611:picAttrSrcUrl xmlns:a1611="http://schemas.microsoft.com/office/drawing/2016/11/main" r:id="rId10"/>
+                                        <a1611:picAttrSrcUrl xmlns:a1611="http://schemas.microsoft.com/office/drawing/2016/11/main" r:id="rId30"/>
                                       </a:ext>
                                     </a:extLst>
                                   </a:blip>
@@ -5258,7 +5248,7 @@
                           <wp:extent cx="180000" cy="180000"/>
                           <wp:effectExtent l="0" t="0" r="0" b="0"/>
                           <wp:docPr id="7" name="Picture 7" title="Software University @ Twitter">
-                            <a:hlinkClick xmlns:a="http://schemas.openxmlformats.org/drawingml/2006/main" r:id="rId11"/>
+                            <a:hlinkClick xmlns:a="http://schemas.openxmlformats.org/drawingml/2006/main" r:id="rId31"/>
                           </wp:docPr>
                           <wp:cNvGraphicFramePr>
                             <a:graphicFrameLocks xmlns:a="http://schemas.openxmlformats.org/drawingml/2006/main" noChangeAspect="1"/>
@@ -5268,12 +5258,12 @@
                               <pic:pic xmlns:pic="http://schemas.openxmlformats.org/drawingml/2006/picture">
                                 <pic:nvPicPr>
                                   <pic:cNvPr id="7" name="Picture 7" title="Software University @ Twitter">
-                                    <a:hlinkClick r:id="rId11"/>
+                                    <a:hlinkClick r:id="rId31"/>
                                   </pic:cNvPr>
                                   <pic:cNvPicPr/>
                                 </pic:nvPicPr>
                                 <pic:blipFill>
-                                  <a:blip r:embed="rId12"/>
+                                  <a:blip r:embed="rId32"/>
                                   <a:stretch>
                                     <a:fillRect/>
                                   </a:stretch>
@@ -5311,7 +5301,7 @@
                           <wp:extent cx="180000" cy="180000"/>
                           <wp:effectExtent l="0" t="0" r="0" b="0"/>
                           <wp:docPr id="17" name="Picture 17" title="Software University @ YouTube">
-                            <a:hlinkClick xmlns:a="http://schemas.openxmlformats.org/drawingml/2006/main" r:id="rId13"/>
+                            <a:hlinkClick xmlns:a="http://schemas.openxmlformats.org/drawingml/2006/main" r:id="rId33"/>
                           </wp:docPr>
                           <wp:cNvGraphicFramePr>
                             <a:graphicFrameLocks xmlns:a="http://schemas.openxmlformats.org/drawingml/2006/main" noChangeAspect="1"/>
@@ -5321,12 +5311,12 @@
                               <pic:pic xmlns:pic="http://schemas.openxmlformats.org/drawingml/2006/picture">
                                 <pic:nvPicPr>
                                   <pic:cNvPr id="17" name="Picture 17" title="Software University @ YouTube">
-                                    <a:hlinkClick r:id="rId13"/>
+                                    <a:hlinkClick r:id="rId33"/>
                                   </pic:cNvPr>
                                   <pic:cNvPicPr/>
                                 </pic:nvPicPr>
                                 <pic:blipFill>
-                                  <a:blip r:embed="rId14"/>
+                                  <a:blip r:embed="rId34"/>
                                   <a:stretch>
                                     <a:fillRect/>
                                   </a:stretch>
@@ -5364,7 +5354,7 @@
                           <wp:extent cx="180000" cy="180000"/>
                           <wp:effectExtent l="0" t="0" r="0" b="0"/>
                           <wp:docPr id="21" name="Picture 21">
-                            <a:hlinkClick xmlns:a="http://schemas.openxmlformats.org/drawingml/2006/main" r:id="rId15"/>
+                            <a:hlinkClick xmlns:a="http://schemas.openxmlformats.org/drawingml/2006/main" r:id="rId35"/>
                           </wp:docPr>
                           <wp:cNvGraphicFramePr>
                             <a:graphicFrameLocks xmlns:a="http://schemas.openxmlformats.org/drawingml/2006/main" noChangeAspect="1"/>
@@ -5374,14 +5364,14 @@
                               <pic:pic xmlns:pic="http://schemas.openxmlformats.org/drawingml/2006/picture">
                                 <pic:nvPicPr>
                                   <pic:cNvPr id="21" name="Picture 21">
-                                    <a:hlinkClick r:id="rId15"/>
+                                    <a:hlinkClick r:id="rId35"/>
                                   </pic:cNvPr>
                                   <pic:cNvPicPr>
                                     <a:picLocks noChangeAspect="1" noChangeArrowheads="1"/>
                                   </pic:cNvPicPr>
                                 </pic:nvPicPr>
                                 <pic:blipFill rotWithShape="1">
-                                  <a:blip r:embed="rId16">
+                                  <a:blip r:embed="rId36">
                                     <a:extLst>
                                       <a:ext uri="{28A0092B-C50C-407E-A947-70E740481C1C}">
                                         <a14:useLocalDpi xmlns:a14="http://schemas.microsoft.com/office/drawing/2010/main" val="0"/>
@@ -5433,7 +5423,7 @@
                           <wp:extent cx="180000" cy="180000"/>
                           <wp:effectExtent l="0" t="0" r="0" b="0"/>
                           <wp:docPr id="22" name="Picture 22">
-                            <a:hlinkClick xmlns:a="http://schemas.openxmlformats.org/drawingml/2006/main" r:id="rId17"/>
+                            <a:hlinkClick xmlns:a="http://schemas.openxmlformats.org/drawingml/2006/main" r:id="rId37"/>
                           </wp:docPr>
                           <wp:cNvGraphicFramePr>
                             <a:graphicFrameLocks xmlns:a="http://schemas.openxmlformats.org/drawingml/2006/main" noChangeAspect="1"/>
@@ -5443,14 +5433,14 @@
                               <pic:pic xmlns:pic="http://schemas.openxmlformats.org/drawingml/2006/picture">
                                 <pic:nvPicPr>
                                   <pic:cNvPr id="22" name="Picture 22">
-                                    <a:hlinkClick r:id="rId17"/>
+                                    <a:hlinkClick r:id="rId37"/>
                                   </pic:cNvPr>
                                   <pic:cNvPicPr>
                                     <a:picLocks noChangeAspect="1" noChangeArrowheads="1"/>
                                   </pic:cNvPicPr>
                                 </pic:nvPicPr>
                                 <pic:blipFill>
-                                  <a:blip r:embed="rId18">
+                                  <a:blip r:embed="rId38">
                                     <a:extLst>
                                       <a:ext uri="{28A0092B-C50C-407E-A947-70E740481C1C}">
                                         <a14:useLocalDpi xmlns:a14="http://schemas.microsoft.com/office/drawing/2010/main" val="0"/>
@@ -5499,7 +5489,7 @@
                           <wp:extent cx="180000" cy="180000"/>
                           <wp:effectExtent l="0" t="0" r="0" b="0"/>
                           <wp:docPr id="23" name="Picture 23" title="Software University: Email Us">
-                            <a:hlinkClick xmlns:a="http://schemas.openxmlformats.org/drawingml/2006/main" r:id="rId19"/>
+                            <a:hlinkClick xmlns:a="http://schemas.openxmlformats.org/drawingml/2006/main" r:id="rId39"/>
                           </wp:docPr>
                           <wp:cNvGraphicFramePr>
                             <a:graphicFrameLocks xmlns:a="http://schemas.openxmlformats.org/drawingml/2006/main" noChangeAspect="1"/>
@@ -5509,12 +5499,12 @@
                               <pic:pic xmlns:pic="http://schemas.openxmlformats.org/drawingml/2006/picture">
                                 <pic:nvPicPr>
                                   <pic:cNvPr id="23" name="Picture 23" title="Software University: Email Us">
-                                    <a:hlinkClick r:id="rId19"/>
+                                    <a:hlinkClick r:id="rId39"/>
                                   </pic:cNvPr>
                                   <pic:cNvPicPr/>
                                 </pic:nvPicPr>
                                 <pic:blipFill>
-                                  <a:blip r:embed="rId20"/>
+                                  <a:blip r:embed="rId40"/>
                                   <a:stretch>
                                     <a:fillRect/>
                                   </a:stretch>
@@ -5576,7 +5566,7 @@
                   </pic:cNvPicPr>
                 </pic:nvPicPr>
                 <pic:blipFill>
-                  <a:blip r:embed="rId22">
+                  <a:blip r:embed="rId41">
                     <a:extLst>
                       <a:ext uri="{28A0092B-C50C-407E-A947-70E740481C1C}">
                         <a14:useLocalDpi xmlns:a14="http://schemas.microsoft.com/office/drawing/2010/main" val="0"/>
@@ -6000,7 +5990,7 @@
 <w:hdr xmlns:wpc="http://schemas.microsoft.com/office/word/2010/wordprocessingCanvas" xmlns:cx="http://schemas.microsoft.com/office/drawing/2014/chartex" xmlns:cx1="http://schemas.microsoft.com/office/drawing/2015/9/8/chartex" xmlns:cx2="http://schemas.microsoft.com/office/drawing/2015/10/21/chartex" xmlns:cx3="http://schemas.microsoft.com/office/drawing/2016/5/9/chartex" xmlns:cx4="http://schemas.microsoft.com/office/drawing/2016/5/10/chartex" xmlns:cx5="http://schemas.microsoft.com/office/drawing/2016/5/11/chartex" xmlns:cx6="http://schemas.microsoft.com/office/drawing/2016/5/12/chartex" xmlns:cx7="http://schemas.microsoft.com/office/drawing/2016/5/13/chartex" xmlns:cx8="http://schemas.microsoft.com/office/drawing/2016/5/14/chartex" xmlns:mc="http://schemas.openxmlformats.org/markup-compatibility/2006" xmlns:aink="http://schemas.microsoft.com/office/drawing/2016/ink" xmlns:am3d="http://schemas.microsoft.com/office/drawing/2017/model3d" xmlns:o="urn:schemas-microsoft-com:office:office" xmlns:oel="http://schemas.microsoft.com/office/2019/extlst" xmlns:r="http://schemas.openxmlformats.org/officeDocument/2006/relationships" xmlns:m="http://schemas.openxmlformats.org/officeDocument/2006/math" xmlns:v="urn:schemas-microsoft-com:vml" xmlns:wp14="http://schemas.microsoft.com/office/word/2010/wordprocessingDrawing" xmlns:wp="http://schemas.openxmlformats.org/drawingml/2006/wordprocessingDrawing" xmlns:w10="urn:schemas-microsoft-com:office:word" xmlns:w="http://schemas.openxmlformats.org/wordprocessingml/2006/main" xmlns:w14="http://schemas.microsoft.com/office/word/2010/wordml" xmlns:w15="http://schemas.microsoft.com/office/word/2012/wordml" xmlns:w16cex="http://schemas.microsoft.com/office/word/2018/wordml/cex" xmlns:w16cid="http://schemas.microsoft.com/office/word/2016/wordml/cid" xmlns:w16="http://schemas.microsoft.com/office/word/2018/wordml" xmlns:w16sdtdh="http://schemas.microsoft.com/office/word/2020/wordml/sdtdatahash" xmlns:w16se="http://schemas.microsoft.com/office/word/2015/wordml/symex" xmlns:wpg="http://schemas.microsoft.com/office/word/2010/wordprocessingGroup" xmlns:wpi="http://schemas.microsoft.com/office/word/2010/wordprocessingInk" xmlns:wne="http://schemas.microsoft.com/office/word/2006/wordml" xmlns:wps="http://schemas.microsoft.com/office/word/2010/wordprocessingShape" mc:Ignorable="w14 w15 w16se w16cid w16 w16cex w16sdtdh wp14">
   <w:p>
     <w:pPr>
-      <w:pStyle w:val="a3"/>
+      <w:pStyle w:val="Header"/>
       <w:ind w:hanging="1134"/>
     </w:pPr>
   </w:p>
@@ -6673,7 +6663,7 @@
     <w:lvl w:ilvl="0" w:tplc="A0E28166">
       <w:start w:val="1"/>
       <w:numFmt w:val="decimal"/>
-      <w:pStyle w:val="2"/>
+      <w:pStyle w:val="Heading2"/>
       <w:lvlText w:val="%1."/>
       <w:lvlJc w:val="left"/>
       <w:pPr>
@@ -11479,7 +11469,7 @@
     <w:lsdException w:name="Unresolved Mention" w:semiHidden="1" w:unhideWhenUsed="1"/>
     <w:lsdException w:name="Smart Link" w:semiHidden="1" w:unhideWhenUsed="1"/>
   </w:latentStyles>
-  <w:style w:type="paragraph" w:default="1" w:styleId="a">
+  <w:style w:type="paragraph" w:default="1" w:styleId="Normal">
     <w:name w:val="Normal"/>
     <w:qFormat/>
     <w:rsid w:val="008063E1"/>
@@ -11487,11 +11477,11 @@
       <w:spacing w:before="80" w:after="120"/>
     </w:pPr>
   </w:style>
-  <w:style w:type="paragraph" w:styleId="1">
+  <w:style w:type="paragraph" w:styleId="Heading1">
     <w:name w:val="heading 1"/>
-    <w:basedOn w:val="a"/>
-    <w:next w:val="a"/>
-    <w:link w:val="10"/>
+    <w:basedOn w:val="Normal"/>
+    <w:next w:val="Normal"/>
+    <w:link w:val="Heading1Char"/>
     <w:uiPriority w:val="9"/>
     <w:qFormat/>
     <w:rsid w:val="009254B7"/>
@@ -11509,11 +11499,11 @@
       <w:szCs w:val="32"/>
     </w:rPr>
   </w:style>
-  <w:style w:type="paragraph" w:styleId="2">
+  <w:style w:type="paragraph" w:styleId="Heading2">
     <w:name w:val="heading 2"/>
-    <w:basedOn w:val="a"/>
-    <w:next w:val="a"/>
-    <w:link w:val="20"/>
+    <w:basedOn w:val="Normal"/>
+    <w:next w:val="Normal"/>
+    <w:link w:val="Heading2Char"/>
     <w:uiPriority w:val="9"/>
     <w:qFormat/>
     <w:rsid w:val="006E55B4"/>
@@ -11535,11 +11525,11 @@
       <w:szCs w:val="36"/>
     </w:rPr>
   </w:style>
-  <w:style w:type="paragraph" w:styleId="3">
+  <w:style w:type="paragraph" w:styleId="Heading3">
     <w:name w:val="heading 3"/>
-    <w:basedOn w:val="a"/>
-    <w:next w:val="a"/>
-    <w:link w:val="30"/>
+    <w:basedOn w:val="Normal"/>
+    <w:next w:val="Normal"/>
+    <w:link w:val="Heading3Char"/>
     <w:uiPriority w:val="9"/>
     <w:unhideWhenUsed/>
     <w:qFormat/>
@@ -11558,11 +11548,11 @@
       <w:szCs w:val="32"/>
     </w:rPr>
   </w:style>
-  <w:style w:type="paragraph" w:styleId="4">
+  <w:style w:type="paragraph" w:styleId="Heading4">
     <w:name w:val="heading 4"/>
-    <w:basedOn w:val="a"/>
-    <w:next w:val="a"/>
-    <w:link w:val="40"/>
+    <w:basedOn w:val="Normal"/>
+    <w:next w:val="Normal"/>
+    <w:link w:val="Heading4Char"/>
     <w:uiPriority w:val="9"/>
     <w:unhideWhenUsed/>
     <w:qFormat/>
@@ -11581,11 +11571,11 @@
       <w:sz w:val="28"/>
     </w:rPr>
   </w:style>
-  <w:style w:type="paragraph" w:styleId="5">
+  <w:style w:type="paragraph" w:styleId="Heading5">
     <w:name w:val="heading 5"/>
-    <w:basedOn w:val="a"/>
-    <w:next w:val="a"/>
-    <w:link w:val="50"/>
+    <w:basedOn w:val="Normal"/>
+    <w:next w:val="Normal"/>
+    <w:link w:val="Heading5Char"/>
     <w:uiPriority w:val="9"/>
     <w:semiHidden/>
     <w:unhideWhenUsed/>
@@ -11603,13 +11593,13 @@
       <w:color w:val="B2500E"/>
     </w:rPr>
   </w:style>
-  <w:style w:type="character" w:default="1" w:styleId="a0">
+  <w:style w:type="character" w:default="1" w:styleId="DefaultParagraphFont">
     <w:name w:val="Default Paragraph Font"/>
     <w:uiPriority w:val="1"/>
     <w:semiHidden/>
     <w:unhideWhenUsed/>
   </w:style>
-  <w:style w:type="table" w:default="1" w:styleId="a1">
+  <w:style w:type="table" w:default="1" w:styleId="TableNormal">
     <w:name w:val="Normal Table"/>
     <w:uiPriority w:val="99"/>
     <w:semiHidden/>
@@ -11624,16 +11614,16 @@
       </w:tblCellMar>
     </w:tblPr>
   </w:style>
-  <w:style w:type="numbering" w:default="1" w:styleId="a2">
+  <w:style w:type="numbering" w:default="1" w:styleId="NoList">
     <w:name w:val="No List"/>
     <w:uiPriority w:val="99"/>
     <w:semiHidden/>
     <w:unhideWhenUsed/>
   </w:style>
-  <w:style w:type="paragraph" w:styleId="a3">
+  <w:style w:type="paragraph" w:styleId="Header">
     <w:name w:val="header"/>
-    <w:basedOn w:val="a"/>
-    <w:link w:val="a4"/>
+    <w:basedOn w:val="Normal"/>
+    <w:link w:val="HeaderChar"/>
     <w:uiPriority w:val="99"/>
     <w:unhideWhenUsed/>
     <w:rsid w:val="008068A2"/>
@@ -11645,17 +11635,17 @@
       <w:spacing w:after="0" w:line="240" w:lineRule="auto"/>
     </w:pPr>
   </w:style>
-  <w:style w:type="character" w:customStyle="1" w:styleId="a4">
-    <w:name w:val="Горен колонтитул Знак"/>
-    <w:basedOn w:val="a0"/>
-    <w:link w:val="a3"/>
+  <w:style w:type="character" w:customStyle="1" w:styleId="HeaderChar">
+    <w:name w:val="Header Char"/>
+    <w:basedOn w:val="DefaultParagraphFont"/>
+    <w:link w:val="Header"/>
     <w:uiPriority w:val="99"/>
     <w:rsid w:val="008068A2"/>
   </w:style>
-  <w:style w:type="paragraph" w:styleId="a5">
+  <w:style w:type="paragraph" w:styleId="Footer">
     <w:name w:val="footer"/>
-    <w:basedOn w:val="a"/>
-    <w:link w:val="a6"/>
+    <w:basedOn w:val="Normal"/>
+    <w:link w:val="FooterChar"/>
     <w:uiPriority w:val="99"/>
     <w:unhideWhenUsed/>
     <w:rsid w:val="008068A2"/>
@@ -11667,17 +11657,17 @@
       <w:spacing w:after="0" w:line="240" w:lineRule="auto"/>
     </w:pPr>
   </w:style>
-  <w:style w:type="character" w:customStyle="1" w:styleId="a6">
-    <w:name w:val="Долен колонтитул Знак"/>
-    <w:basedOn w:val="a0"/>
-    <w:link w:val="a5"/>
+  <w:style w:type="character" w:customStyle="1" w:styleId="FooterChar">
+    <w:name w:val="Footer Char"/>
+    <w:basedOn w:val="DefaultParagraphFont"/>
+    <w:link w:val="Footer"/>
     <w:uiPriority w:val="99"/>
     <w:rsid w:val="008068A2"/>
   </w:style>
-  <w:style w:type="paragraph" w:styleId="a7">
+  <w:style w:type="paragraph" w:styleId="BalloonText">
     <w:name w:val="Balloon Text"/>
-    <w:basedOn w:val="a"/>
-    <w:link w:val="a8"/>
+    <w:basedOn w:val="Normal"/>
+    <w:link w:val="BalloonTextChar"/>
     <w:uiPriority w:val="99"/>
     <w:semiHidden/>
     <w:unhideWhenUsed/>
@@ -11691,10 +11681,10 @@
       <w:szCs w:val="16"/>
     </w:rPr>
   </w:style>
-  <w:style w:type="character" w:customStyle="1" w:styleId="a8">
-    <w:name w:val="Изнесен текст Знак"/>
-    <w:basedOn w:val="a0"/>
-    <w:link w:val="a7"/>
+  <w:style w:type="character" w:customStyle="1" w:styleId="BalloonTextChar">
+    <w:name w:val="Balloon Text Char"/>
+    <w:basedOn w:val="DefaultParagraphFont"/>
+    <w:link w:val="BalloonText"/>
     <w:uiPriority w:val="99"/>
     <w:semiHidden/>
     <w:rsid w:val="00564D7B"/>
@@ -11704,9 +11694,9 @@
       <w:szCs w:val="16"/>
     </w:rPr>
   </w:style>
-  <w:style w:type="character" w:styleId="a9">
+  <w:style w:type="character" w:styleId="Hyperlink">
     <w:name w:val="Hyperlink"/>
-    <w:basedOn w:val="a0"/>
+    <w:basedOn w:val="DefaultParagraphFont"/>
     <w:uiPriority w:val="99"/>
     <w:unhideWhenUsed/>
     <w:rsid w:val="0079324A"/>
@@ -11715,10 +11705,10 @@
       <w:u w:val="single"/>
     </w:rPr>
   </w:style>
-  <w:style w:type="character" w:customStyle="1" w:styleId="10">
-    <w:name w:val="Заглавие 1 Знак"/>
-    <w:basedOn w:val="a0"/>
-    <w:link w:val="1"/>
+  <w:style w:type="character" w:customStyle="1" w:styleId="Heading1Char">
+    <w:name w:val="Heading 1 Char"/>
+    <w:basedOn w:val="DefaultParagraphFont"/>
+    <w:link w:val="Heading1"/>
     <w:uiPriority w:val="9"/>
     <w:rsid w:val="009254B7"/>
     <w:rPr>
@@ -11729,10 +11719,10 @@
       <w:szCs w:val="32"/>
     </w:rPr>
   </w:style>
-  <w:style w:type="character" w:customStyle="1" w:styleId="20">
-    <w:name w:val="Заглавие 2 Знак"/>
-    <w:basedOn w:val="a0"/>
-    <w:link w:val="2"/>
+  <w:style w:type="character" w:customStyle="1" w:styleId="Heading2Char">
+    <w:name w:val="Heading 2 Char"/>
+    <w:basedOn w:val="DefaultParagraphFont"/>
+    <w:link w:val="Heading2"/>
     <w:uiPriority w:val="9"/>
     <w:rsid w:val="006E55B4"/>
     <w:rPr>
@@ -11744,9 +11734,9 @@
       <w:szCs w:val="36"/>
     </w:rPr>
   </w:style>
-  <w:style w:type="paragraph" w:styleId="aa">
+  <w:style w:type="paragraph" w:styleId="NormalWeb">
     <w:name w:val="Normal (Web)"/>
-    <w:basedOn w:val="a"/>
+    <w:basedOn w:val="Normal"/>
     <w:uiPriority w:val="99"/>
     <w:semiHidden/>
     <w:unhideWhenUsed/>
@@ -11760,9 +11750,9 @@
       <w:szCs w:val="24"/>
     </w:rPr>
   </w:style>
-  <w:style w:type="character" w:styleId="ab">
+  <w:style w:type="character" w:styleId="Strong">
     <w:name w:val="Strong"/>
-    <w:basedOn w:val="a0"/>
+    <w:basedOn w:val="DefaultParagraphFont"/>
     <w:qFormat/>
     <w:rsid w:val="00524789"/>
     <w:rPr>
@@ -11770,10 +11760,10 @@
       <w:bCs/>
     </w:rPr>
   </w:style>
-  <w:style w:type="character" w:customStyle="1" w:styleId="30">
-    <w:name w:val="Заглавие 3 Знак"/>
-    <w:basedOn w:val="a0"/>
-    <w:link w:val="3"/>
+  <w:style w:type="character" w:customStyle="1" w:styleId="Heading3Char">
+    <w:name w:val="Heading 3 Char"/>
+    <w:basedOn w:val="DefaultParagraphFont"/>
+    <w:link w:val="Heading3"/>
     <w:uiPriority w:val="9"/>
     <w:rsid w:val="008C5930"/>
     <w:rPr>
@@ -11784,10 +11774,10 @@
       <w:szCs w:val="32"/>
     </w:rPr>
   </w:style>
-  <w:style w:type="character" w:customStyle="1" w:styleId="40">
-    <w:name w:val="Заглавие 4 Знак"/>
-    <w:basedOn w:val="a0"/>
-    <w:link w:val="4"/>
+  <w:style w:type="character" w:customStyle="1" w:styleId="Heading4Char">
+    <w:name w:val="Heading 4 Char"/>
+    <w:basedOn w:val="DefaultParagraphFont"/>
+    <w:link w:val="Heading4"/>
     <w:uiPriority w:val="9"/>
     <w:rsid w:val="008C5930"/>
     <w:rPr>
@@ -11798,10 +11788,10 @@
       <w:sz w:val="28"/>
     </w:rPr>
   </w:style>
-  <w:style w:type="paragraph" w:styleId="ac">
+  <w:style w:type="paragraph" w:styleId="ListParagraph">
     <w:name w:val="List Paragraph"/>
-    <w:basedOn w:val="a"/>
-    <w:link w:val="ad"/>
+    <w:basedOn w:val="Normal"/>
+    <w:link w:val="ListParagraphChar"/>
     <w:uiPriority w:val="34"/>
     <w:qFormat/>
     <w:rsid w:val="008617B5"/>
@@ -11810,9 +11800,9 @@
       <w:contextualSpacing/>
     </w:pPr>
   </w:style>
-  <w:style w:type="character" w:styleId="ae">
+  <w:style w:type="character" w:styleId="FollowedHyperlink">
     <w:name w:val="FollowedHyperlink"/>
-    <w:basedOn w:val="a0"/>
+    <w:basedOn w:val="DefaultParagraphFont"/>
     <w:uiPriority w:val="99"/>
     <w:semiHidden/>
     <w:unhideWhenUsed/>
@@ -11822,10 +11812,10 @@
       <w:u w:val="single"/>
     </w:rPr>
   </w:style>
-  <w:style w:type="character" w:customStyle="1" w:styleId="50">
-    <w:name w:val="Заглавие 5 Знак"/>
-    <w:basedOn w:val="a0"/>
-    <w:link w:val="5"/>
+  <w:style w:type="character" w:customStyle="1" w:styleId="Heading5Char">
+    <w:name w:val="Heading 5 Char"/>
+    <w:basedOn w:val="DefaultParagraphFont"/>
+    <w:link w:val="Heading5"/>
     <w:uiPriority w:val="9"/>
     <w:semiHidden/>
     <w:rsid w:val="008C5930"/>
@@ -11837,7 +11827,7 @@
   </w:style>
   <w:style w:type="paragraph" w:customStyle="1" w:styleId="Code">
     <w:name w:val="Code"/>
-    <w:basedOn w:val="a"/>
+    <w:basedOn w:val="Normal"/>
     <w:link w:val="CodeChar"/>
     <w:qFormat/>
     <w:rsid w:val="008063E1"/>
@@ -11849,7 +11839,7 @@
   </w:style>
   <w:style w:type="character" w:customStyle="1" w:styleId="CodeChar">
     <w:name w:val="Code Char"/>
-    <w:basedOn w:val="a0"/>
+    <w:basedOn w:val="DefaultParagraphFont"/>
     <w:link w:val="Code"/>
     <w:rsid w:val="008063E1"/>
     <w:rPr>
@@ -11858,9 +11848,9 @@
       <w:noProof/>
     </w:rPr>
   </w:style>
-  <w:style w:type="table" w:styleId="af">
+  <w:style w:type="table" w:styleId="TableGrid">
     <w:name w:val="Table Grid"/>
-    <w:basedOn w:val="a1"/>
+    <w:basedOn w:val="TableNormal"/>
     <w:uiPriority w:val="59"/>
     <w:rsid w:val="00763912"/>
     <w:pPr>
@@ -11879,12 +11869,12 @@
   </w:style>
   <w:style w:type="character" w:customStyle="1" w:styleId="tgc">
     <w:name w:val="_tgc"/>
-    <w:basedOn w:val="a0"/>
+    <w:basedOn w:val="DefaultParagraphFont"/>
     <w:rsid w:val="00D8395C"/>
   </w:style>
   <w:style w:type="paragraph" w:customStyle="1" w:styleId="Index">
     <w:name w:val="Index"/>
-    <w:basedOn w:val="a"/>
+    <w:basedOn w:val="Normal"/>
     <w:qFormat/>
     <w:rsid w:val="005054C7"/>
     <w:pPr>
@@ -11895,17 +11885,17 @@
       <w:rFonts w:cs="FreeSans"/>
     </w:rPr>
   </w:style>
-  <w:style w:type="character" w:customStyle="1" w:styleId="ad">
-    <w:name w:val="Списък на абзаци Знак"/>
-    <w:basedOn w:val="a0"/>
-    <w:link w:val="ac"/>
+  <w:style w:type="character" w:customStyle="1" w:styleId="ListParagraphChar">
+    <w:name w:val="List Paragraph Char"/>
+    <w:basedOn w:val="DefaultParagraphFont"/>
+    <w:link w:val="ListParagraph"/>
     <w:uiPriority w:val="34"/>
     <w:qFormat/>
     <w:rsid w:val="005054C7"/>
   </w:style>
   <w:style w:type="character" w:customStyle="1" w:styleId="InternetLink">
     <w:name w:val="Internet Link"/>
-    <w:basedOn w:val="a0"/>
+    <w:basedOn w:val="DefaultParagraphFont"/>
     <w:uiPriority w:val="99"/>
     <w:unhideWhenUsed/>
     <w:rsid w:val="005054C7"/>
@@ -11914,9 +11904,9 @@
       <w:u w:val="single"/>
     </w:rPr>
   </w:style>
-  <w:style w:type="character" w:customStyle="1" w:styleId="11">
+  <w:style w:type="character" w:customStyle="1" w:styleId="1">
     <w:name w:val="Неразрешено споменаване1"/>
-    <w:basedOn w:val="a0"/>
+    <w:basedOn w:val="DefaultParagraphFont"/>
     <w:uiPriority w:val="99"/>
     <w:semiHidden/>
     <w:unhideWhenUsed/>
@@ -11928,8 +11918,8 @@
   </w:style>
   <w:style w:type="table" w:customStyle="1" w:styleId="TableGrid3">
     <w:name w:val="Table Grid3"/>
-    <w:basedOn w:val="a1"/>
-    <w:next w:val="af"/>
+    <w:basedOn w:val="TableNormal"/>
+    <w:next w:val="TableGrid"/>
     <w:uiPriority w:val="59"/>
     <w:rsid w:val="0091706C"/>
     <w:pPr>
